--- a/to_delete/poznamky k excel.docx
+++ b/to_delete/poznamky k excel.docx
@@ -192,52 +192,15 @@
       </w:pPr>
       <w:r>
         <w:lastRenderedPageBreak/>
-        <w:t xml:space="preserve">Převádím hodnoty </w:t>
-      </w:r>
-      <w:proofErr w:type="spellStart"/>
-      <w:r>
-        <w:t>kopicování</w:t>
-      </w:r>
-      <w:proofErr w:type="spellEnd"/>
-      <w:r>
-        <w:t xml:space="preserve"> správně?</w:t>
+        <w:t>Převádím hodnoty kopicování správně?</w:t>
       </w:r>
     </w:p>
     <w:p>
       <w:pPr>
         <w:ind w:left="360"/>
       </w:pPr>
-      <w:proofErr w:type="spellStart"/>
       <w:r>
-        <w:t>Coppice</w:t>
-      </w:r>
-      <w:proofErr w:type="spellEnd"/>
-      <w:r>
-        <w:t xml:space="preserve"> 1-3 (very </w:t>
-      </w:r>
-      <w:proofErr w:type="spellStart"/>
-      <w:r>
-        <w:t>suitable</w:t>
-      </w:r>
-      <w:proofErr w:type="spellEnd"/>
-      <w:r>
-        <w:t xml:space="preserve">, </w:t>
-      </w:r>
-      <w:proofErr w:type="spellStart"/>
-      <w:r>
-        <w:t>suitable</w:t>
-      </w:r>
-      <w:proofErr w:type="spellEnd"/>
-      <w:r>
-        <w:t xml:space="preserve">, </w:t>
-      </w:r>
-      <w:proofErr w:type="spellStart"/>
-      <w:r>
-        <w:t>unsuitable</w:t>
-      </w:r>
-      <w:proofErr w:type="spellEnd"/>
-      <w:r>
-        <w:t>)</w:t>
+        <w:t>Coppice 1-3 (very suitable, suitable, unsuitable)</w:t>
       </w:r>
     </w:p>
     <w:p>
@@ -415,13 +378,8 @@
           </w:tcPr>
           <w:p>
             <w:r>
-              <w:t xml:space="preserve">very </w:t>
-            </w:r>
-            <w:proofErr w:type="spellStart"/>
-            <w:r>
-              <w:t>suitable</w:t>
-            </w:r>
-            <w:proofErr w:type="spellEnd"/>
+              <w:t>very suitable</w:t>
+            </w:r>
           </w:p>
           <w:p>
             <w:pPr>
@@ -471,11 +429,9 @@
             <w:pPr>
               <w:jc w:val="center"/>
             </w:pPr>
-            <w:proofErr w:type="spellStart"/>
             <w:r>
               <w:t>suitable</w:t>
             </w:r>
-            <w:proofErr w:type="spellEnd"/>
           </w:p>
         </w:tc>
       </w:tr>
@@ -520,11 +476,9 @@
             <w:pPr>
               <w:jc w:val="center"/>
             </w:pPr>
-            <w:proofErr w:type="spellStart"/>
             <w:r>
               <w:t>unsuitables</w:t>
             </w:r>
-            <w:proofErr w:type="spellEnd"/>
           </w:p>
         </w:tc>
       </w:tr>
@@ -545,22 +499,9 @@
           <w:numId w:val="1"/>
         </w:numPr>
       </w:pPr>
-      <w:proofErr w:type="spellStart"/>
       <w:r>
         <w:lastRenderedPageBreak/>
-        <w:t>Floweting</w:t>
-      </w:r>
-      <w:proofErr w:type="spellEnd"/>
-      <w:r>
-        <w:t xml:space="preserve"> </w:t>
-      </w:r>
-      <w:proofErr w:type="spellStart"/>
-      <w:r>
-        <w:t>date</w:t>
-      </w:r>
-      <w:proofErr w:type="spellEnd"/>
-      <w:r>
-        <w:t xml:space="preserve"> – </w:t>
+        <w:t xml:space="preserve">Floweting date – </w:t>
       </w:r>
       <w:r>
         <w:t xml:space="preserve">je tato úprava dat v pořádku? </w:t>
@@ -631,10 +572,7 @@
               </w:rPr>
             </w:pPr>
             <w:r>
-              <w:t xml:space="preserve">Nové </w:t>
-            </w:r>
-            <w:r>
-              <w:t>hodnoty</w:t>
+              <w:t>Nové hodnoty</w:t>
             </w:r>
           </w:p>
         </w:tc>
@@ -2617,6 +2555,13 @@
       </w:r>
     </w:p>
     <w:p>
+      <w:pPr>
+        <w:pStyle w:val="Odstavecseseznamem"/>
+        <w:numPr>
+          <w:ilvl w:val="0"/>
+          <w:numId w:val="1"/>
+        </w:numPr>
+      </w:pPr>
       <w:r>
         <w:br w:type="page"/>
       </w:r>
@@ -2625,29 +2570,8 @@
         <w:t>Převod hodnot sloupců</w:t>
       </w:r>
       <w:r>
-        <w:t xml:space="preserve"> – </w:t>
+        <w:t xml:space="preserve"> – soil_fertility, soil_water, light</w:t>
       </w:r>
-      <w:proofErr w:type="spellStart"/>
-      <w:r>
-        <w:t>soil_fertility</w:t>
-      </w:r>
-      <w:proofErr w:type="spellEnd"/>
-      <w:r>
-        <w:t xml:space="preserve">, </w:t>
-      </w:r>
-      <w:proofErr w:type="spellStart"/>
-      <w:r>
-        <w:t>soil_water</w:t>
-      </w:r>
-      <w:proofErr w:type="spellEnd"/>
-      <w:r>
-        <w:t xml:space="preserve">, </w:t>
-      </w:r>
-      <w:proofErr w:type="spellStart"/>
-      <w:r>
-        <w:t>light</w:t>
-      </w:r>
-      <w:proofErr w:type="spellEnd"/>
     </w:p>
     <w:p/>
     <w:tbl>
@@ -2668,7 +2592,7 @@
         </w:trPr>
         <w:tc>
           <w:tcPr>
-            <w:tcW w:w="540" w:type="dxa"/>
+            <w:tcW w:w="1067" w:type="dxa"/>
             <w:noWrap/>
           </w:tcPr>
           <w:p>
@@ -2712,7 +2636,7 @@
         </w:trPr>
         <w:tc>
           <w:tcPr>
-            <w:tcW w:w="540" w:type="dxa"/>
+            <w:tcW w:w="1067" w:type="dxa"/>
             <w:noWrap/>
             <w:hideMark/>
           </w:tcPr>
@@ -2825,7 +2749,7 @@
         </w:trPr>
         <w:tc>
           <w:tcPr>
-            <w:tcW w:w="540" w:type="dxa"/>
+            <w:tcW w:w="1067" w:type="dxa"/>
             <w:noWrap/>
             <w:hideMark/>
           </w:tcPr>
@@ -2834,7 +2758,7 @@
               <w:jc w:val="center"/>
             </w:pPr>
             <w:r>
-              <w:t>x</w:t>
+              <w:t>(x)</w:t>
             </w:r>
           </w:p>
         </w:tc>
@@ -2872,7 +2796,7 @@
         </w:trPr>
         <w:tc>
           <w:tcPr>
-            <w:tcW w:w="540" w:type="dxa"/>
+            <w:tcW w:w="1067" w:type="dxa"/>
             <w:noWrap/>
             <w:hideMark/>
           </w:tcPr>
@@ -2881,7 +2805,7 @@
               <w:jc w:val="center"/>
             </w:pPr>
             <w:r>
-              <w:t>(x)</w:t>
+              <w:t>x</w:t>
             </w:r>
           </w:p>
         </w:tc>
@@ -2908,7 +2832,7 @@
               <w:jc w:val="center"/>
             </w:pPr>
             <w:r>
-              <w:t>1</w:t>
+              <w:t>2</w:t>
             </w:r>
           </w:p>
         </w:tc>
@@ -2919,7 +2843,7 @@
         </w:trPr>
         <w:tc>
           <w:tcPr>
-            <w:tcW w:w="540" w:type="dxa"/>
+            <w:tcW w:w="1067" w:type="dxa"/>
             <w:noWrap/>
             <w:hideMark/>
           </w:tcPr>
@@ -2927,11 +2851,9 @@
             <w:pPr>
               <w:jc w:val="center"/>
             </w:pPr>
-            <w:proofErr w:type="spellStart"/>
             <w:r>
               <w:t>xx</w:t>
             </w:r>
-            <w:proofErr w:type="spellEnd"/>
           </w:p>
         </w:tc>
         <w:tc>
@@ -2957,7 +2879,7 @@
               <w:jc w:val="center"/>
             </w:pPr>
             <w:r>
-              <w:t>2</w:t>
+              <w:t>3</w:t>
             </w:r>
           </w:p>
         </w:tc>
@@ -2968,19 +2890,16 @@
         </w:trPr>
         <w:tc>
           <w:tcPr>
-            <w:tcW w:w="540" w:type="dxa"/>
-            <w:noWrap/>
-            <w:hideMark/>
+            <w:tcW w:w="1067" w:type="dxa"/>
+            <w:noWrap/>
           </w:tcPr>
           <w:p>
             <w:pPr>
               <w:jc w:val="center"/>
             </w:pPr>
-            <w:proofErr w:type="spellStart"/>
-            <w:r>
-              <w:t>xxx</w:t>
-            </w:r>
-            <w:proofErr w:type="spellEnd"/>
+            <w:r>
+              <w:t>V</w:t>
+            </w:r>
           </w:p>
         </w:tc>
         <w:tc>
@@ -2991,7 +2910,6 @@
               <w:bottom w:val="nil"/>
             </w:tcBorders>
             <w:noWrap/>
-            <w:hideMark/>
           </w:tcPr>
           <w:p/>
         </w:tc>
@@ -2999,14 +2917,13 @@
           <w:tcPr>
             <w:tcW w:w="1564" w:type="dxa"/>
             <w:noWrap/>
-            <w:hideMark/>
           </w:tcPr>
           <w:p>
             <w:pPr>
               <w:jc w:val="center"/>
             </w:pPr>
             <w:r>
-              <w:t>3</w:t>
+              <w:t>Calcium rich</w:t>
             </w:r>
           </w:p>
         </w:tc>
@@ -3017,7 +2934,7 @@
         </w:trPr>
         <w:tc>
           <w:tcPr>
-            <w:tcW w:w="540" w:type="dxa"/>
+            <w:tcW w:w="1067" w:type="dxa"/>
             <w:noWrap/>
           </w:tcPr>
           <w:p>
@@ -3025,7 +2942,7 @@
               <w:jc w:val="center"/>
             </w:pPr>
             <w:r>
-              <w:t>V</w:t>
+              <w:t>N</w:t>
             </w:r>
           </w:p>
         </w:tc>
@@ -3049,73 +2966,9 @@
             <w:pPr>
               <w:jc w:val="center"/>
             </w:pPr>
-            <w:proofErr w:type="spellStart"/>
-            <w:r>
-              <w:t>Calcium</w:t>
-            </w:r>
-            <w:proofErr w:type="spellEnd"/>
-            <w:r>
-              <w:t xml:space="preserve"> </w:t>
-            </w:r>
-            <w:proofErr w:type="spellStart"/>
-            <w:r>
-              <w:t>rich</w:t>
-            </w:r>
-            <w:proofErr w:type="spellEnd"/>
-          </w:p>
-        </w:tc>
-      </w:tr>
-      <w:tr>
-        <w:trPr>
-          <w:trHeight w:val="300"/>
-        </w:trPr>
-        <w:tc>
-          <w:tcPr>
-            <w:tcW w:w="540" w:type="dxa"/>
-            <w:noWrap/>
-          </w:tcPr>
-          <w:p>
-            <w:pPr>
-              <w:jc w:val="center"/>
-            </w:pPr>
-            <w:r>
-              <w:t>N</w:t>
-            </w:r>
-          </w:p>
-        </w:tc>
-        <w:tc>
-          <w:tcPr>
-            <w:tcW w:w="2007" w:type="dxa"/>
-            <w:vMerge/>
-            <w:tcBorders>
-              <w:bottom w:val="nil"/>
-            </w:tcBorders>
-            <w:noWrap/>
-          </w:tcPr>
-          <w:p/>
-        </w:tc>
-        <w:tc>
-          <w:tcPr>
-            <w:tcW w:w="1564" w:type="dxa"/>
-            <w:noWrap/>
-          </w:tcPr>
-          <w:p>
-            <w:pPr>
-              <w:jc w:val="center"/>
-            </w:pPr>
-            <w:proofErr w:type="spellStart"/>
-            <w:r>
-              <w:t>Nitrogen</w:t>
-            </w:r>
-            <w:proofErr w:type="spellEnd"/>
-            <w:r>
-              <w:t xml:space="preserve"> </w:t>
-            </w:r>
-            <w:proofErr w:type="spellStart"/>
-            <w:r>
-              <w:t>rich</w:t>
-            </w:r>
-            <w:proofErr w:type="spellEnd"/>
+            <w:r>
+              <w:t>Nitrogen rich</w:t>
+            </w:r>
           </w:p>
         </w:tc>
       </w:tr>
@@ -3139,7 +2992,6 @@
         <w:lastRenderedPageBreak/>
         <w:t xml:space="preserve">Sloupec </w:t>
       </w:r>
-      <w:proofErr w:type="spellStart"/>
       <w:r>
         <w:rPr>
           <w:b/>
@@ -3148,17 +3000,8 @@
         </w:rPr>
         <w:t>ornametnal</w:t>
       </w:r>
-      <w:proofErr w:type="spellEnd"/>
       <w:r>
-        <w:t xml:space="preserve"> – ve vrchní části tabulky jsou jen jako PRAVDA / LEŽ (faux/</w:t>
-      </w:r>
-      <w:proofErr w:type="spellStart"/>
-      <w:r>
-        <w:t>vrai</w:t>
-      </w:r>
-      <w:proofErr w:type="spellEnd"/>
-      <w:r>
-        <w:t>), nyní jsou však přidány symboly. Neznám jejich význam, mám je vyjádřit hodnotou, či je přidat jako doplňkovou informaci k do spodní tabulky pod grafem?</w:t>
+        <w:t xml:space="preserve"> </w:t>
       </w:r>
     </w:p>
     <w:p>
@@ -3288,48 +3131,15 @@
       </w:r>
     </w:p>
     <w:p>
+      <w:pPr>
+        <w:pStyle w:val="Odstavecseseznamem"/>
+        <w:numPr>
+          <w:ilvl w:val="0"/>
+          <w:numId w:val="3"/>
+        </w:numPr>
+      </w:pPr>
       <w:r>
-        <w:t xml:space="preserve">K </w:t>
-      </w:r>
-      <w:proofErr w:type="gramStart"/>
-      <w:r>
-        <w:t>- ?</w:t>
-      </w:r>
-      <w:proofErr w:type="gramEnd"/>
-    </w:p>
-    <w:p>
-      <w:r>
-        <w:t xml:space="preserve">P </w:t>
-      </w:r>
-      <w:proofErr w:type="gramStart"/>
-      <w:r>
-        <w:t>- ?</w:t>
-      </w:r>
-      <w:proofErr w:type="gramEnd"/>
-    </w:p>
-    <w:p>
-      <w:r>
-        <w:t xml:space="preserve">B </w:t>
-      </w:r>
-      <w:proofErr w:type="gramStart"/>
-      <w:r>
-        <w:t>- ?</w:t>
-      </w:r>
-      <w:proofErr w:type="gramEnd"/>
-    </w:p>
-    <w:p>
-      <w:r>
-        <w:t xml:space="preserve">PV </w:t>
-      </w:r>
-      <w:proofErr w:type="gramStart"/>
-      <w:r>
-        <w:t>- ?</w:t>
-      </w:r>
-      <w:proofErr w:type="gramEnd"/>
-    </w:p>
-    <w:p>
-      <w:r>
-        <w:t>A co je myšleno jejich kombinacemi?</w:t>
+        <w:t>Pokud řádek obsahuje jakýkoliv symbol – Ornamental je PRAVDA, jinak LEŽ</w:t>
       </w:r>
     </w:p>
     <w:p/>
@@ -3338,7 +3148,52 @@
         <w:br w:type="page"/>
       </w:r>
     </w:p>
-    <w:p/>
+    <w:p>
+      <w:pPr>
+        <w:pStyle w:val="Odstavecseseznamem"/>
+        <w:numPr>
+          <w:ilvl w:val="0"/>
+          <w:numId w:val="1"/>
+        </w:numPr>
+      </w:pPr>
+      <w:r>
+        <w:lastRenderedPageBreak/>
+        <w:t>Soil fertility</w:t>
+      </w:r>
+    </w:p>
+    <w:p>
+      <w:pPr>
+        <w:pStyle w:val="Odstavecseseznamem"/>
+        <w:numPr>
+          <w:ilvl w:val="1"/>
+          <w:numId w:val="1"/>
+        </w:numPr>
+      </w:pPr>
+      <w:r>
+        <w:t>Kategorie: rich, normal, acidic, other</w:t>
+      </w:r>
+    </w:p>
+    <w:p>
+      <w:pPr>
+        <w:pStyle w:val="Odstavecseseznamem"/>
+        <w:numPr>
+          <w:ilvl w:val="1"/>
+          <w:numId w:val="1"/>
+        </w:numPr>
+      </w:pPr>
+      <w:r>
+        <w:t>Kategorii „other“ jsem rozdělil jsem na kategorie: na dusík bohaté; na vápník bohaté; rašelina – nastavil jsem pokud kategorii splňuje, dřevina dostane 2 body – můžeme natavit pro každou dřevinu ale i jinou hodnotu</w:t>
+      </w:r>
+    </w:p>
+    <w:p>
+      <w:pPr>
+        <w:pStyle w:val="Odstavecseseznamem"/>
+        <w:numPr>
+          <w:ilvl w:val="1"/>
+          <w:numId w:val="1"/>
+        </w:numPr>
+      </w:pPr>
+    </w:p>
     <w:sectPr>
       <w:pgSz w:w="11906" w:h="16838"/>
       <w:pgMar w:top="1417" w:right="1417" w:bottom="1417" w:left="1417" w:header="708" w:footer="708" w:gutter="0"/>
@@ -3467,7 +3322,7 @@
   <w:abstractNum w:abstractNumId="1" w15:restartNumberingAfterBreak="0">
     <w:nsid w:val="53855145"/>
     <w:multiLevelType w:val="hybridMultilevel"/>
-    <w:tmpl w:val="B8A4FA36"/>
+    <w:tmpl w:val="4CA00842"/>
     <w:lvl w:ilvl="0" w:tplc="04050011">
       <w:start w:val="1"/>
       <w:numFmt w:val="decimal"/>
@@ -3480,16 +3335,19 @@
         <w:rFonts w:hint="default"/>
       </w:rPr>
     </w:lvl>
-    <w:lvl w:ilvl="1" w:tplc="04050019" w:tentative="1">
+    <w:lvl w:ilvl="1" w:tplc="04050001">
       <w:start w:val="1"/>
-      <w:numFmt w:val="lowerLetter"/>
-      <w:lvlText w:val="%2."/>
+      <w:numFmt w:val="bullet"/>
+      <w:lvlText w:val=""/>
       <w:lvlJc w:val="left"/>
       <w:pPr>
-        <w:ind w:left="1440" w:hanging="360"/>
+        <w:ind w:left="720" w:hanging="360"/>
       </w:pPr>
+      <w:rPr>
+        <w:rFonts w:ascii="Symbol" w:hAnsi="Symbol" w:hint="default"/>
+      </w:rPr>
     </w:lvl>
-    <w:lvl w:ilvl="2" w:tplc="0405001B" w:tentative="1">
+    <w:lvl w:ilvl="2" w:tplc="0405001B">
       <w:start w:val="1"/>
       <w:numFmt w:val="lowerRoman"/>
       <w:lvlText w:val="%3."/>
@@ -3553,11 +3411,126 @@
       </w:pPr>
     </w:lvl>
   </w:abstractNum>
+  <w:abstractNum w:abstractNumId="2" w15:restartNumberingAfterBreak="0">
+    <w:nsid w:val="5DB23577"/>
+    <w:multiLevelType w:val="hybridMultilevel"/>
+    <w:tmpl w:val="6C1AAA82"/>
+    <w:lvl w:ilvl="0" w:tplc="98986F18">
+      <w:numFmt w:val="bullet"/>
+      <w:lvlText w:val=""/>
+      <w:lvlJc w:val="left"/>
+      <w:pPr>
+        <w:ind w:left="720" w:hanging="360"/>
+      </w:pPr>
+      <w:rPr>
+        <w:rFonts w:ascii="Wingdings" w:eastAsiaTheme="minorHAnsi" w:hAnsi="Wingdings" w:cstheme="minorBidi" w:hint="default"/>
+      </w:rPr>
+    </w:lvl>
+    <w:lvl w:ilvl="1" w:tplc="04050003" w:tentative="1">
+      <w:start w:val="1"/>
+      <w:numFmt w:val="bullet"/>
+      <w:lvlText w:val="o"/>
+      <w:lvlJc w:val="left"/>
+      <w:pPr>
+        <w:ind w:left="1440" w:hanging="360"/>
+      </w:pPr>
+      <w:rPr>
+        <w:rFonts w:ascii="Courier New" w:hAnsi="Courier New" w:cs="Courier New" w:hint="default"/>
+      </w:rPr>
+    </w:lvl>
+    <w:lvl w:ilvl="2" w:tplc="04050005" w:tentative="1">
+      <w:start w:val="1"/>
+      <w:numFmt w:val="bullet"/>
+      <w:lvlText w:val=""/>
+      <w:lvlJc w:val="left"/>
+      <w:pPr>
+        <w:ind w:left="2160" w:hanging="360"/>
+      </w:pPr>
+      <w:rPr>
+        <w:rFonts w:ascii="Wingdings" w:hAnsi="Wingdings" w:hint="default"/>
+      </w:rPr>
+    </w:lvl>
+    <w:lvl w:ilvl="3" w:tplc="04050001" w:tentative="1">
+      <w:start w:val="1"/>
+      <w:numFmt w:val="bullet"/>
+      <w:lvlText w:val=""/>
+      <w:lvlJc w:val="left"/>
+      <w:pPr>
+        <w:ind w:left="2880" w:hanging="360"/>
+      </w:pPr>
+      <w:rPr>
+        <w:rFonts w:ascii="Symbol" w:hAnsi="Symbol" w:hint="default"/>
+      </w:rPr>
+    </w:lvl>
+    <w:lvl w:ilvl="4" w:tplc="04050003" w:tentative="1">
+      <w:start w:val="1"/>
+      <w:numFmt w:val="bullet"/>
+      <w:lvlText w:val="o"/>
+      <w:lvlJc w:val="left"/>
+      <w:pPr>
+        <w:ind w:left="3600" w:hanging="360"/>
+      </w:pPr>
+      <w:rPr>
+        <w:rFonts w:ascii="Courier New" w:hAnsi="Courier New" w:cs="Courier New" w:hint="default"/>
+      </w:rPr>
+    </w:lvl>
+    <w:lvl w:ilvl="5" w:tplc="04050005" w:tentative="1">
+      <w:start w:val="1"/>
+      <w:numFmt w:val="bullet"/>
+      <w:lvlText w:val=""/>
+      <w:lvlJc w:val="left"/>
+      <w:pPr>
+        <w:ind w:left="4320" w:hanging="360"/>
+      </w:pPr>
+      <w:rPr>
+        <w:rFonts w:ascii="Wingdings" w:hAnsi="Wingdings" w:hint="default"/>
+      </w:rPr>
+    </w:lvl>
+    <w:lvl w:ilvl="6" w:tplc="04050001" w:tentative="1">
+      <w:start w:val="1"/>
+      <w:numFmt w:val="bullet"/>
+      <w:lvlText w:val=""/>
+      <w:lvlJc w:val="left"/>
+      <w:pPr>
+        <w:ind w:left="5040" w:hanging="360"/>
+      </w:pPr>
+      <w:rPr>
+        <w:rFonts w:ascii="Symbol" w:hAnsi="Symbol" w:hint="default"/>
+      </w:rPr>
+    </w:lvl>
+    <w:lvl w:ilvl="7" w:tplc="04050003" w:tentative="1">
+      <w:start w:val="1"/>
+      <w:numFmt w:val="bullet"/>
+      <w:lvlText w:val="o"/>
+      <w:lvlJc w:val="left"/>
+      <w:pPr>
+        <w:ind w:left="5760" w:hanging="360"/>
+      </w:pPr>
+      <w:rPr>
+        <w:rFonts w:ascii="Courier New" w:hAnsi="Courier New" w:cs="Courier New" w:hint="default"/>
+      </w:rPr>
+    </w:lvl>
+    <w:lvl w:ilvl="8" w:tplc="04050005" w:tentative="1">
+      <w:start w:val="1"/>
+      <w:numFmt w:val="bullet"/>
+      <w:lvlText w:val=""/>
+      <w:lvlJc w:val="left"/>
+      <w:pPr>
+        <w:ind w:left="6480" w:hanging="360"/>
+      </w:pPr>
+      <w:rPr>
+        <w:rFonts w:ascii="Wingdings" w:hAnsi="Wingdings" w:hint="default"/>
+      </w:rPr>
+    </w:lvl>
+  </w:abstractNum>
   <w:num w:numId="1" w16cid:durableId="660039058">
     <w:abstractNumId w:val="1"/>
   </w:num>
   <w:num w:numId="2" w16cid:durableId="810249104">
     <w:abstractNumId w:val="0"/>
+  </w:num>
+  <w:num w:numId="3" w16cid:durableId="1937521372">
+    <w:abstractNumId w:val="2"/>
   </w:num>
 </w:numbering>
 </file>
@@ -4165,6 +4138,7 @@
   <w:style w:type="character" w:default="1" w:styleId="Standardnpsmoodstavce">
     <w:name w:val="Default Paragraph Font"/>
     <w:uiPriority w:val="1"/>
+    <w:semiHidden/>
     <w:unhideWhenUsed/>
   </w:style>
   <w:style w:type="table" w:default="1" w:styleId="Normlntabulka">
